--- a/MISIS math Analysis/ИДЗ2/ИДЗ2 Вариант Глеба.docx
+++ b/MISIS math Analysis/ИДЗ2/ИДЗ2 Вариант Глеба.docx
@@ -133,6 +133,7 @@
       <w:pPr>
         <w:rPr>
           <w:sz w:val="28"/>
+          <w:lang w:val="en-US"/>
         </w:rPr>
       </w:pPr>
       <w:r>
@@ -205,6 +206,13 @@
         </w:rPr>
         <w:t xml:space="preserve">Вычислить пределы функций используя правило Лопиталя (0,5 б) </w:t>
       </w:r>
+      <w:r>
+        <w:rPr>
+          <w:sz w:val="28"/>
+          <w:szCs w:val="28"/>
+        </w:rPr>
+        <w:t>*</w:t>
+      </w:r>
     </w:p>
     <w:p>
       <w:pPr>
@@ -262,8 +270,8 @@
         <w:rPr>
           <w:rFonts w:ascii="Times New Roman" w:hAnsi="Times New Roman" w:cs="Times New Roman"/>
           <w:color w:val="000000"/>
-          <w:sz w:val="23"/>
-          <w:szCs w:val="23"/>
+          <w:sz w:val="28"/>
+          <w:szCs w:val="28"/>
         </w:rPr>
       </w:pPr>
       <w:r>
@@ -290,11 +298,20 @@
         <w:rPr>
           <w:rFonts w:ascii="Times New Roman" w:hAnsi="Times New Roman" w:cs="Times New Roman"/>
           <w:color w:val="000000"/>
-          <w:sz w:val="23"/>
-          <w:szCs w:val="23"/>
+          <w:sz w:val="28"/>
+          <w:szCs w:val="28"/>
         </w:rPr>
         <w:t xml:space="preserve">(0,5 б.) </w:t>
       </w:r>
+      <w:r>
+        <w:rPr>
+          <w:rFonts w:ascii="Times New Roman" w:hAnsi="Times New Roman" w:cs="Times New Roman"/>
+          <w:color w:val="000000"/>
+          <w:sz w:val="28"/>
+          <w:szCs w:val="28"/>
+        </w:rPr>
+        <w:t>*</w:t>
+      </w:r>
     </w:p>
     <w:p>
       <w:pPr>
@@ -320,7 +337,6 @@
           <w:color w:val="000000"/>
           <w:sz w:val="28"/>
           <w:szCs w:val="28"/>
-          <w:lang w:val="en-US"/>
         </w:rPr>
         <w:t>t</w:t>
       </w:r>
@@ -339,7 +355,6 @@
           <w:color w:val="000000"/>
           <w:sz w:val="28"/>
           <w:szCs w:val="28"/>
-          <w:lang w:val="en-US"/>
         </w:rPr>
         <w:t>t</w:t>
       </w:r>
@@ -546,6 +561,13 @@
           <w:szCs w:val="28"/>
         </w:rPr>
         <w:t xml:space="preserve">. Составить уравнения касательной (0,5 б.) </w:t>
+      </w:r>
+      <w:r>
+        <w:rPr>
+          <w:sz w:val="28"/>
+          <w:szCs w:val="28"/>
+        </w:rPr>
+        <w:t>*</w:t>
       </w:r>
     </w:p>
     <w:p>
@@ -642,7 +664,7 @@
           <w:noProof/>
         </w:rPr>
         <w:drawing>
-          <wp:inline distT="0" distB="0" distL="0" distR="0" wp14:anchorId="11E46B54" wp14:editId="02F62267">
+          <wp:inline distT="0" distB="0" distL="0" distR="0" wp14:anchorId="11E46B54" wp14:editId="0B5D6070">
             <wp:extent cx="2543175" cy="781050"/>
             <wp:effectExtent l="0" t="0" r="9525" b="0"/>
             <wp:docPr id="11" name="Рисунок 11"/>
@@ -657,7 +679,19 @@
                     <pic:cNvPicPr/>
                   </pic:nvPicPr>
                   <pic:blipFill>
-                    <a:blip r:embed="rId11"/>
+                    <a:blip r:embed="rId11">
+                      <a:extLst>
+                        <a:ext uri="{BEBA8EAE-BF5A-486C-A8C5-ECC9F3942E4B}">
+                          <a14:imgProps xmlns:a14="http://schemas.microsoft.com/office/drawing/2010/main">
+                            <a14:imgLayer r:embed="rId12">
+                              <a14:imgEffect>
+                                <a14:sharpenSoften amount="50000"/>
+                              </a14:imgEffect>
+                            </a14:imgLayer>
+                          </a14:imgProps>
+                        </a:ext>
+                      </a:extLst>
+                    </a:blip>
                     <a:stretch>
                       <a:fillRect/>
                     </a:stretch>
@@ -681,6 +715,21 @@
     <w:p>
       <w:pPr>
         <w:rPr>
+          <w:color w:val="FF0000"/>
+          <w:sz w:val="28"/>
+        </w:rPr>
+      </w:pPr>
+      <w:r>
+        <w:rPr>
+          <w:color w:val="FF0000"/>
+          <w:sz w:val="28"/>
+        </w:rPr>
+        <w:t>Узнать на консультации</w:t>
+      </w:r>
+    </w:p>
+    <w:p>
+      <w:pPr>
+        <w:rPr>
           <w:sz w:val="28"/>
           <w:szCs w:val="28"/>
         </w:rPr>
@@ -728,7 +777,7 @@
                     <pic:cNvPicPr/>
                   </pic:nvPicPr>
                   <pic:blipFill>
-                    <a:blip r:embed="rId12"/>
+                    <a:blip r:embed="rId13"/>
                     <a:stretch>
                       <a:fillRect/>
                     </a:stretch>
@@ -955,6 +1004,7 @@
     <w:lsdException w:name="HTML Sample" w:semiHidden="1" w:unhideWhenUsed="1"/>
     <w:lsdException w:name="HTML Typewriter" w:semiHidden="1" w:unhideWhenUsed="1"/>
     <w:lsdException w:name="HTML Variable" w:semiHidden="1" w:unhideWhenUsed="1"/>
+    <w:lsdException w:name="Normal Table" w:semiHidden="1" w:unhideWhenUsed="1"/>
     <w:lsdException w:name="annotation subject" w:semiHidden="1" w:unhideWhenUsed="1"/>
     <w:lsdException w:name="No List" w:semiHidden="1" w:unhideWhenUsed="1"/>
     <w:lsdException w:name="Outline List 1" w:semiHidden="1" w:unhideWhenUsed="1"/>
@@ -997,8 +1047,11 @@
     <w:lsdException w:name="Table Contemporary" w:semiHidden="1" w:unhideWhenUsed="1"/>
     <w:lsdException w:name="Table Elegant" w:semiHidden="1" w:unhideWhenUsed="1"/>
     <w:lsdException w:name="Table Professional" w:semiHidden="1" w:unhideWhenUsed="1"/>
+    <w:lsdException w:name="Table Subtle 1" w:semiHidden="1" w:unhideWhenUsed="1"/>
     <w:lsdException w:name="Table Subtle 2" w:semiHidden="1" w:unhideWhenUsed="1"/>
     <w:lsdException w:name="Table Web 1" w:semiHidden="1" w:unhideWhenUsed="1"/>
+    <w:lsdException w:name="Table Web 2" w:semiHidden="1" w:unhideWhenUsed="1"/>
+    <w:lsdException w:name="Table Web 3" w:semiHidden="1" w:unhideWhenUsed="1"/>
     <w:lsdException w:name="Balloon Text" w:semiHidden="1" w:unhideWhenUsed="1"/>
     <w:lsdException w:name="Table Grid" w:uiPriority="39"/>
     <w:lsdException w:name="Table Theme" w:semiHidden="1" w:unhideWhenUsed="1"/>

--- a/MISIS math Analysis/ИДЗ2/ИДЗ2 Вариант Глеба.docx
+++ b/MISIS math Analysis/ИДЗ2/ИДЗ2 Вариант Глеба.docx
@@ -797,20 +797,6 @@
           </wp:inline>
         </w:drawing>
       </w:r>
-    </w:p>
-    <w:p>
-      <w:pPr>
-        <w:rPr>
-          <w:sz w:val="28"/>
-        </w:rPr>
-      </w:pPr>
-    </w:p>
-    <w:p>
-      <w:pPr>
-        <w:rPr>
-          <w:sz w:val="28"/>
-        </w:rPr>
-      </w:pPr>
     </w:p>
     <w:sectPr>
       <w:pgSz w:w="11906" w:h="16838"/>
